--- a/02n.a1.pgnarqdoc.docx
+++ b/02n.a1.pgnarqdoc.docx
@@ -2,13 +2,13 @@
 <file path=word/document.xml><?xml version="1.0" encoding="utf-8"?>
 <w:document xmlns:w="http://schemas.openxmlformats.org/wordprocessingml/2006/main" xmlns:m="http://schemas.openxmlformats.org/officeDocument/2006/math" xmlns:r="http://schemas.openxmlformats.org/officeDocument/2006/relationships" xmlns:o="urn:schemas-microsoft-com:office:office" xmlns:v="urn:schemas-microsoft-com:vml" xmlns:w10="urn:schemas-microsoft-com:office:word" xmlns:a="http://schemas.openxmlformats.org/drawingml/2006/main" xmlns:pic="http://schemas.openxmlformats.org/drawingml/2006/picture" xmlns:wp="http://schemas.openxmlformats.org/drawingml/2006/wordprocessingDrawing">
   <w:body>
-    <w:bookmarkStart w:id="20" w:name="Xdedda6efbffa423a6f3b45282e1a9dd0a2fd433"/>
+    <w:bookmarkStart w:id="20" w:name="X708af793c7dd39767e6ed8a808c205ee17379ef"/>
     <w:p>
       <w:pPr>
         <w:pStyle w:val="Heading1"/>
       </w:pPr>
       <w:r>
-        <w:t xml:space="preserve">Documentao de Arquitectura del SIU Migración Funcional</w:t>
+        <w:t xml:space="preserve">Documento de Arquitectura del SIU Migración Funcional</w:t>
       </w:r>
     </w:p>
     <w:p>
@@ -46914,7 +46914,7 @@
         <w:rPr>
           <w:rStyle w:val="VerbatimChar"/>
         </w:rPr>
-        <w:t xml:space="preserve">Generated on: Tue Nov 07 2023 23:52:55 GMT-0500 (COT)</w:t>
+        <w:t xml:space="preserve">Generated on: Tue Nov 07 2023 23:59:58 GMT-0500 (COT)</w:t>
       </w:r>
     </w:p>
     <w:bookmarkEnd w:id="175"/>
